--- a/Building Flavor Text.docx
+++ b/Building Flavor Text.docx
@@ -68,144 +68,178 @@
         <w:rPr>
           <w:rFonts w:ascii="Times New Roman" w:hAnsi="Times New Roman" w:cs="Times New Roman"/>
         </w:rPr>
-        <w:t>Spacious houses fit for a few fa</w:t>
+        <w:t>Spacious houses fit for a few families.</w:t>
+      </w:r>
+    </w:p>
+    <w:p>
+      <w:pPr>
+        <w:rPr>
+          <w:rFonts w:ascii="Times New Roman" w:hAnsi="Times New Roman" w:cs="Times New Roman"/>
+        </w:rPr>
+      </w:pPr>
+    </w:p>
+    <w:p>
+      <w:pPr>
+        <w:rPr>
+          <w:rFonts w:ascii="Times New Roman" w:hAnsi="Times New Roman" w:cs="Times New Roman"/>
+          <w:b/>
+        </w:rPr>
+      </w:pPr>
+      <w:r>
+        <w:rPr>
+          <w:rFonts w:ascii="Times New Roman" w:hAnsi="Times New Roman" w:cs="Times New Roman"/>
+          <w:b/>
+        </w:rPr>
+        <w:t>Generators</w:t>
+      </w:r>
+    </w:p>
+    <w:p>
+      <w:pPr>
+        <w:rPr>
+          <w:rFonts w:ascii="Times New Roman" w:hAnsi="Times New Roman" w:cs="Times New Roman"/>
+        </w:rPr>
+      </w:pPr>
+      <w:r>
+        <w:rPr>
+          <w:rFonts w:ascii="Times New Roman" w:hAnsi="Times New Roman" w:cs="Times New Roman"/>
+        </w:rPr>
+        <w:t xml:space="preserve">Though this area is run-down, surprisingly enough these generators still work. </w:t>
+      </w:r>
+    </w:p>
+    <w:p>
+      <w:pPr>
+        <w:rPr>
+          <w:rFonts w:ascii="Times New Roman" w:hAnsi="Times New Roman" w:cs="Times New Roman"/>
+        </w:rPr>
+      </w:pPr>
+    </w:p>
+    <w:p>
+      <w:pPr>
+        <w:rPr>
+          <w:rFonts w:ascii="Times New Roman" w:hAnsi="Times New Roman" w:cs="Times New Roman"/>
+          <w:b/>
+        </w:rPr>
+      </w:pPr>
+      <w:r>
+        <w:rPr>
+          <w:rFonts w:ascii="Times New Roman" w:hAnsi="Times New Roman" w:cs="Times New Roman"/>
+          <w:b/>
+        </w:rPr>
+        <w:t>Turrets</w:t>
+      </w:r>
+    </w:p>
+    <w:p>
+      <w:pPr>
+        <w:rPr>
+          <w:rFonts w:ascii="Times New Roman" w:hAnsi="Times New Roman" w:cs="Times New Roman"/>
+        </w:rPr>
+      </w:pPr>
+      <w:r>
+        <w:rPr>
+          <w:rFonts w:ascii="Times New Roman" w:hAnsi="Times New Roman" w:cs="Times New Roman"/>
+        </w:rPr>
+        <w:t xml:space="preserve">Ranged weapons built from scrap metal and loaded with </w:t>
+      </w:r>
+      <w:r>
+        <w:rPr>
+          <w:rFonts w:ascii="Times New Roman" w:hAnsi="Times New Roman" w:cs="Times New Roman"/>
+        </w:rPr>
+        <w:t>extra gunpowder and bullets that were left behind when the previous inhabitants fled</w:t>
+      </w:r>
+      <w:r>
+        <w:rPr>
+          <w:rFonts w:ascii="Times New Roman" w:hAnsi="Times New Roman" w:cs="Times New Roman"/>
+        </w:rPr>
+        <w:t>. Great for taking down bulkier intruders – or aliens.</w:t>
+      </w:r>
+    </w:p>
+    <w:p>
+      <w:pPr>
+        <w:rPr>
+          <w:rFonts w:ascii="Times New Roman" w:hAnsi="Times New Roman" w:cs="Times New Roman"/>
+        </w:rPr>
+      </w:pPr>
+    </w:p>
+    <w:p>
+      <w:pPr>
+        <w:rPr>
+          <w:rFonts w:ascii="Times New Roman" w:hAnsi="Times New Roman" w:cs="Times New Roman"/>
+        </w:rPr>
+      </w:pPr>
+      <w:r>
+        <w:rPr>
+          <w:rFonts w:ascii="Times New Roman" w:hAnsi="Times New Roman" w:cs="Times New Roman"/>
+          <w:b/>
+        </w:rPr>
+        <w:t>Wall</w:t>
+      </w:r>
+    </w:p>
+    <w:p>
+      <w:pPr>
+        <w:rPr>
+          <w:rFonts w:ascii="Times New Roman" w:hAnsi="Times New Roman" w:cs="Times New Roman"/>
+        </w:rPr>
+      </w:pPr>
+      <w:r>
+        <w:rPr>
+          <w:rFonts w:ascii="Times New Roman" w:hAnsi="Times New Roman" w:cs="Times New Roman"/>
+        </w:rPr>
+        <w:t>A simple brick-and-mortar wall. As</w:t>
+      </w:r>
+      <w:r>
+        <w:rPr>
+          <w:rFonts w:ascii="Times New Roman" w:hAnsi="Times New Roman" w:cs="Times New Roman"/>
+        </w:rPr>
+        <w:t xml:space="preserve"> your </w:t>
+      </w:r>
+      <w:r>
+        <w:rPr>
+          <w:rFonts w:ascii="Times New Roman" w:hAnsi="Times New Roman" w:cs="Times New Roman"/>
+        </w:rPr>
+        <w:t>settlement’s first line of defense, it is surprisingly sturdy against intruders, particularly hungry animals hoping to raid the food supply.</w:t>
+      </w:r>
+    </w:p>
+    <w:p>
+      <w:pPr>
+        <w:rPr>
+          <w:rFonts w:ascii="Times New Roman" w:hAnsi="Times New Roman" w:cs="Times New Roman"/>
+        </w:rPr>
+      </w:pPr>
+    </w:p>
+    <w:p>
+      <w:pPr>
+        <w:rPr>
+          <w:rFonts w:ascii="Times New Roman" w:hAnsi="Times New Roman" w:cs="Times New Roman"/>
+        </w:rPr>
+      </w:pPr>
+      <w:r>
+        <w:rPr>
+          <w:rFonts w:ascii="Times New Roman" w:hAnsi="Times New Roman" w:cs="Times New Roman"/>
+          <w:b/>
+        </w:rPr>
+        <w:t>Energy Barrier</w:t>
+      </w:r>
+    </w:p>
+    <w:p>
+      <w:pPr>
+        <w:rPr>
+          <w:rFonts w:ascii="Times New Roman" w:hAnsi="Times New Roman" w:cs="Times New Roman"/>
+        </w:rPr>
+      </w:pPr>
+      <w:r>
+        <w:rPr>
+          <w:rFonts w:ascii="Times New Roman" w:hAnsi="Times New Roman" w:cs="Times New Roman"/>
+        </w:rPr>
+        <w:t xml:space="preserve">A barrier constructed of energy particles that can absorb </w:t>
+      </w:r>
+      <w:r>
+        <w:rPr>
+          <w:rFonts w:ascii="Times New Roman" w:hAnsi="Times New Roman" w:cs="Times New Roman"/>
+        </w:rPr>
+        <w:t>energy blasts. Very effective at staving off alien weaponry.</w:t>
       </w:r>
       <w:bookmarkStart w:id="0" w:name="_GoBack"/>
       <w:bookmarkEnd w:id="0"/>
-      <w:r>
-        <w:rPr>
-          <w:rFonts w:ascii="Times New Roman" w:hAnsi="Times New Roman" w:cs="Times New Roman"/>
-        </w:rPr>
-        <w:t>milies.</w:t>
-      </w:r>
-    </w:p>
-    <w:p>
-      <w:pPr>
-        <w:rPr>
-          <w:rFonts w:ascii="Times New Roman" w:hAnsi="Times New Roman" w:cs="Times New Roman"/>
-        </w:rPr>
-      </w:pPr>
-    </w:p>
-    <w:p>
-      <w:pPr>
-        <w:rPr>
-          <w:rFonts w:ascii="Times New Roman" w:hAnsi="Times New Roman" w:cs="Times New Roman"/>
-          <w:b/>
-        </w:rPr>
-      </w:pPr>
-      <w:r>
-        <w:rPr>
-          <w:rFonts w:ascii="Times New Roman" w:hAnsi="Times New Roman" w:cs="Times New Roman"/>
-          <w:b/>
-        </w:rPr>
-        <w:t>Generators</w:t>
-      </w:r>
-    </w:p>
-    <w:p>
-      <w:pPr>
-        <w:rPr>
-          <w:rFonts w:ascii="Times New Roman" w:hAnsi="Times New Roman" w:cs="Times New Roman"/>
-        </w:rPr>
-      </w:pPr>
-      <w:r>
-        <w:rPr>
-          <w:rFonts w:ascii="Times New Roman" w:hAnsi="Times New Roman" w:cs="Times New Roman"/>
-        </w:rPr>
-        <w:t xml:space="preserve">Though this area is run-down, surprisingly enough these generators still work. </w:t>
-      </w:r>
-    </w:p>
-    <w:p>
-      <w:pPr>
-        <w:rPr>
-          <w:rFonts w:ascii="Times New Roman" w:hAnsi="Times New Roman" w:cs="Times New Roman"/>
-        </w:rPr>
-      </w:pPr>
-    </w:p>
-    <w:p>
-      <w:pPr>
-        <w:rPr>
-          <w:rFonts w:ascii="Times New Roman" w:hAnsi="Times New Roman" w:cs="Times New Roman"/>
-          <w:b/>
-        </w:rPr>
-      </w:pPr>
-      <w:r>
-        <w:rPr>
-          <w:rFonts w:ascii="Times New Roman" w:hAnsi="Times New Roman" w:cs="Times New Roman"/>
-          <w:b/>
-        </w:rPr>
-        <w:t>Turrets</w:t>
-      </w:r>
-    </w:p>
-    <w:p>
-      <w:pPr>
-        <w:rPr>
-          <w:rFonts w:ascii="Times New Roman" w:hAnsi="Times New Roman" w:cs="Times New Roman"/>
-        </w:rPr>
-      </w:pPr>
-      <w:r>
-        <w:rPr>
-          <w:rFonts w:ascii="Times New Roman" w:hAnsi="Times New Roman" w:cs="Times New Roman"/>
-        </w:rPr>
-        <w:t xml:space="preserve">Ranged weapons built from scrap metal and loaded with </w:t>
-      </w:r>
-      <w:r>
-        <w:rPr>
-          <w:rFonts w:ascii="Times New Roman" w:hAnsi="Times New Roman" w:cs="Times New Roman"/>
-        </w:rPr>
-        <w:t>extra gunpowder and bullets that were left behind when the previous inhabitants fled</w:t>
-      </w:r>
-      <w:r>
-        <w:rPr>
-          <w:rFonts w:ascii="Times New Roman" w:hAnsi="Times New Roman" w:cs="Times New Roman"/>
-        </w:rPr>
-        <w:t>. Great for taking down bulkier intruders – or aliens.</w:t>
-      </w:r>
-    </w:p>
-    <w:p>
-      <w:pPr>
-        <w:rPr>
-          <w:rFonts w:ascii="Times New Roman" w:hAnsi="Times New Roman" w:cs="Times New Roman"/>
-        </w:rPr>
-      </w:pPr>
-    </w:p>
-    <w:p>
-      <w:pPr>
-        <w:rPr>
-          <w:rFonts w:ascii="Times New Roman" w:hAnsi="Times New Roman" w:cs="Times New Roman"/>
-        </w:rPr>
-      </w:pPr>
-      <w:r>
-        <w:rPr>
-          <w:rFonts w:ascii="Times New Roman" w:hAnsi="Times New Roman" w:cs="Times New Roman"/>
-          <w:b/>
-        </w:rPr>
-        <w:t>Wall</w:t>
-      </w:r>
-    </w:p>
-    <w:p>
-      <w:pPr>
-        <w:rPr>
-          <w:rFonts w:ascii="Times New Roman" w:hAnsi="Times New Roman" w:cs="Times New Roman"/>
-        </w:rPr>
-      </w:pPr>
-      <w:r>
-        <w:rPr>
-          <w:rFonts w:ascii="Times New Roman" w:hAnsi="Times New Roman" w:cs="Times New Roman"/>
-        </w:rPr>
-        <w:t>A simple brick-and-mortar wall. As</w:t>
-      </w:r>
-      <w:r>
-        <w:rPr>
-          <w:rFonts w:ascii="Times New Roman" w:hAnsi="Times New Roman" w:cs="Times New Roman"/>
-        </w:rPr>
-        <w:t xml:space="preserve"> your </w:t>
-      </w:r>
-      <w:r>
-        <w:rPr>
-          <w:rFonts w:ascii="Times New Roman" w:hAnsi="Times New Roman" w:cs="Times New Roman"/>
-        </w:rPr>
-        <w:t>settlement’s first line of defense, it is surprisingly sturdy against intruders, particularly hungry animals hoping to raid the food supply.</w:t>
-      </w:r>
     </w:p>
     <w:sectPr>
       <w:pgSz w:w="12240" w:h="15840"/>

--- a/Building Flavor Text.docx
+++ b/Building Flavor Text.docx
@@ -138,108 +138,108 @@
         <w:rPr>
           <w:rFonts w:ascii="Times New Roman" w:hAnsi="Times New Roman" w:cs="Times New Roman"/>
         </w:rPr>
-        <w:t xml:space="preserve">Ranged weapons built from scrap metal and loaded with </w:t>
-      </w:r>
-      <w:r>
-        <w:rPr>
-          <w:rFonts w:ascii="Times New Roman" w:hAnsi="Times New Roman" w:cs="Times New Roman"/>
-        </w:rPr>
-        <w:t>extra gunpowder and bullets that were left behind when the previous inhabitants fled</w:t>
-      </w:r>
-      <w:r>
-        <w:rPr>
-          <w:rFonts w:ascii="Times New Roman" w:hAnsi="Times New Roman" w:cs="Times New Roman"/>
-        </w:rPr>
-        <w:t>. Great for taking down bulkier intruders – or aliens.</w:t>
-      </w:r>
-    </w:p>
-    <w:p>
-      <w:pPr>
-        <w:rPr>
-          <w:rFonts w:ascii="Times New Roman" w:hAnsi="Times New Roman" w:cs="Times New Roman"/>
-        </w:rPr>
-      </w:pPr>
-    </w:p>
-    <w:p>
-      <w:pPr>
-        <w:rPr>
-          <w:rFonts w:ascii="Times New Roman" w:hAnsi="Times New Roman" w:cs="Times New Roman"/>
-        </w:rPr>
-      </w:pPr>
-      <w:r>
-        <w:rPr>
-          <w:rFonts w:ascii="Times New Roman" w:hAnsi="Times New Roman" w:cs="Times New Roman"/>
-          <w:b/>
-        </w:rPr>
-        <w:t>Wall</w:t>
-      </w:r>
-    </w:p>
-    <w:p>
-      <w:pPr>
-        <w:rPr>
-          <w:rFonts w:ascii="Times New Roman" w:hAnsi="Times New Roman" w:cs="Times New Roman"/>
-        </w:rPr>
-      </w:pPr>
-      <w:r>
-        <w:rPr>
-          <w:rFonts w:ascii="Times New Roman" w:hAnsi="Times New Roman" w:cs="Times New Roman"/>
-        </w:rPr>
-        <w:t>A simple brick-and-mortar wall. As</w:t>
-      </w:r>
-      <w:r>
-        <w:rPr>
-          <w:rFonts w:ascii="Times New Roman" w:hAnsi="Times New Roman" w:cs="Times New Roman"/>
-        </w:rPr>
-        <w:t xml:space="preserve"> your </w:t>
-      </w:r>
-      <w:r>
-        <w:rPr>
-          <w:rFonts w:ascii="Times New Roman" w:hAnsi="Times New Roman" w:cs="Times New Roman"/>
-        </w:rPr>
-        <w:t>settlement’s first line of defense, it is surprisingly sturdy against intruders, particularly hungry animals hoping to raid the food supply.</w:t>
-      </w:r>
-    </w:p>
-    <w:p>
-      <w:pPr>
-        <w:rPr>
-          <w:rFonts w:ascii="Times New Roman" w:hAnsi="Times New Roman" w:cs="Times New Roman"/>
-        </w:rPr>
-      </w:pPr>
-    </w:p>
-    <w:p>
-      <w:pPr>
-        <w:rPr>
-          <w:rFonts w:ascii="Times New Roman" w:hAnsi="Times New Roman" w:cs="Times New Roman"/>
-        </w:rPr>
-      </w:pPr>
-      <w:r>
-        <w:rPr>
-          <w:rFonts w:ascii="Times New Roman" w:hAnsi="Times New Roman" w:cs="Times New Roman"/>
-          <w:b/>
-        </w:rPr>
-        <w:t>Energy Barrier</w:t>
-      </w:r>
-    </w:p>
-    <w:p>
-      <w:pPr>
-        <w:rPr>
-          <w:rFonts w:ascii="Times New Roman" w:hAnsi="Times New Roman" w:cs="Times New Roman"/>
-        </w:rPr>
-      </w:pPr>
-      <w:r>
-        <w:rPr>
-          <w:rFonts w:ascii="Times New Roman" w:hAnsi="Times New Roman" w:cs="Times New Roman"/>
-        </w:rPr>
-        <w:t xml:space="preserve">A barrier constructed of energy particles that can absorb </w:t>
-      </w:r>
-      <w:r>
-        <w:rPr>
-          <w:rFonts w:ascii="Times New Roman" w:hAnsi="Times New Roman" w:cs="Times New Roman"/>
-        </w:rPr>
-        <w:t>energy blasts. Very effective at staving off alien weaponry.</w:t>
+        <w:t>Ranged weapons built from scrap</w:t>
+      </w:r>
+      <w:r>
+        <w:rPr>
+          <w:rFonts w:ascii="Times New Roman" w:hAnsi="Times New Roman" w:cs="Times New Roman"/>
+        </w:rPr>
+        <w:t xml:space="preserve"> materials</w:t>
       </w:r>
       <w:bookmarkStart w:id="0" w:name="_GoBack"/>
       <w:bookmarkEnd w:id="0"/>
+      <w:r>
+        <w:rPr>
+          <w:rFonts w:ascii="Times New Roman" w:hAnsi="Times New Roman" w:cs="Times New Roman"/>
+        </w:rPr>
+        <w:t>. Great for taking down bulkier intruders – or aliens.</w:t>
+      </w:r>
+    </w:p>
+    <w:p>
+      <w:pPr>
+        <w:rPr>
+          <w:rFonts w:ascii="Times New Roman" w:hAnsi="Times New Roman" w:cs="Times New Roman"/>
+        </w:rPr>
+      </w:pPr>
+    </w:p>
+    <w:p>
+      <w:pPr>
+        <w:rPr>
+          <w:rFonts w:ascii="Times New Roman" w:hAnsi="Times New Roman" w:cs="Times New Roman"/>
+        </w:rPr>
+      </w:pPr>
+      <w:r>
+        <w:rPr>
+          <w:rFonts w:ascii="Times New Roman" w:hAnsi="Times New Roman" w:cs="Times New Roman"/>
+          <w:b/>
+        </w:rPr>
+        <w:t>Wall</w:t>
+      </w:r>
+    </w:p>
+    <w:p>
+      <w:pPr>
+        <w:rPr>
+          <w:rFonts w:ascii="Times New Roman" w:hAnsi="Times New Roman" w:cs="Times New Roman"/>
+        </w:rPr>
+      </w:pPr>
+      <w:r>
+        <w:rPr>
+          <w:rFonts w:ascii="Times New Roman" w:hAnsi="Times New Roman" w:cs="Times New Roman"/>
+        </w:rPr>
+        <w:t>A simple brick-and-mortar wall. As</w:t>
+      </w:r>
+      <w:r>
+        <w:rPr>
+          <w:rFonts w:ascii="Times New Roman" w:hAnsi="Times New Roman" w:cs="Times New Roman"/>
+        </w:rPr>
+        <w:t xml:space="preserve"> your </w:t>
+      </w:r>
+      <w:r>
+        <w:rPr>
+          <w:rFonts w:ascii="Times New Roman" w:hAnsi="Times New Roman" w:cs="Times New Roman"/>
+        </w:rPr>
+        <w:t>settlement’s first line of defense, it is surprisingly sturdy against intruders, particularly hungry animals hoping to raid the food supply.</w:t>
+      </w:r>
+    </w:p>
+    <w:p>
+      <w:pPr>
+        <w:rPr>
+          <w:rFonts w:ascii="Times New Roman" w:hAnsi="Times New Roman" w:cs="Times New Roman"/>
+        </w:rPr>
+      </w:pPr>
+    </w:p>
+    <w:p>
+      <w:pPr>
+        <w:rPr>
+          <w:rFonts w:ascii="Times New Roman" w:hAnsi="Times New Roman" w:cs="Times New Roman"/>
+        </w:rPr>
+      </w:pPr>
+      <w:r>
+        <w:rPr>
+          <w:rFonts w:ascii="Times New Roman" w:hAnsi="Times New Roman" w:cs="Times New Roman"/>
+          <w:b/>
+        </w:rPr>
+        <w:t>Energy Barrier</w:t>
+      </w:r>
+    </w:p>
+    <w:p>
+      <w:pPr>
+        <w:rPr>
+          <w:rFonts w:ascii="Times New Roman" w:hAnsi="Times New Roman" w:cs="Times New Roman"/>
+        </w:rPr>
+      </w:pPr>
+      <w:r>
+        <w:rPr>
+          <w:rFonts w:ascii="Times New Roman" w:hAnsi="Times New Roman" w:cs="Times New Roman"/>
+        </w:rPr>
+        <w:t xml:space="preserve">A barrier constructed of energy particles that can absorb </w:t>
+      </w:r>
+      <w:r>
+        <w:rPr>
+          <w:rFonts w:ascii="Times New Roman" w:hAnsi="Times New Roman" w:cs="Times New Roman"/>
+        </w:rPr>
+        <w:t>energy blasts. Very effective at staving off alien weaponry.</w:t>
+      </w:r>
     </w:p>
     <w:sectPr>
       <w:pgSz w:w="12240" w:h="15840"/>
